--- a/TEMP/input/p058v_DB_++MHS/tl_p058v.docx
+++ b/TEMP/input/p058v_DB_++MHS/tl_p058v.docx
@@ -4589,36 +4589,14 @@
     <w:rPrDefault>
       <w:rPr>
         <w:rFonts w:ascii="Arial" w:cs="Arial" w:eastAsia="Arial" w:hAnsi="Arial"/>
-        <w:b w:val="0"/>
-        <w:i w:val="0"/>
-        <w:smallCaps w:val="0"/>
-        <w:strike w:val="0"/>
-        <w:color w:val="000000"/>
         <w:sz w:val="22"/>
         <w:szCs w:val="22"/>
-        <w:u w:val="none"/>
-        <w:shd w:fill="auto" w:val="clear"/>
-        <w:vertAlign w:val="baseline"/>
         <w:lang w:val="en"/>
       </w:rPr>
     </w:rPrDefault>
     <w:pPrDefault>
       <w:pPr>
-        <w:keepNext w:val="0"/>
-        <w:keepLines w:val="0"/>
-        <w:widowControl w:val="1"/>
-        <w:pBdr>
-          <w:top w:space="0" w:sz="0" w:val="nil"/>
-          <w:left w:space="0" w:sz="0" w:val="nil"/>
-          <w:bottom w:space="0" w:sz="0" w:val="nil"/>
-          <w:right w:space="0" w:sz="0" w:val="nil"/>
-          <w:between w:space="0" w:sz="0" w:val="nil"/>
-        </w:pBdr>
-        <w:shd w:fill="auto" w:val="clear"/>
-        <w:spacing w:after="0" w:before="0" w:line="276" w:lineRule="auto"/>
-        <w:ind w:left="0" w:right="0" w:firstLine="0"/>
-        <w:contextualSpacing w:val="0"/>
-        <w:jc w:val="left"/>
+        <w:spacing w:line="276" w:lineRule="auto"/>
       </w:pPr>
     </w:pPrDefault>
   </w:docDefaults>

--- a/TEMP/input/p058v_DB_++MHS/tl_p058v.docx
+++ b/TEMP/input/p058v_DB_++MHS/tl_p058v.docx
@@ -3760,10 +3760,9 @@
       </w:r>
       <w:r>
         <w:rPr>
-          <w:color w:val="000000"/>
-          <w:rtl w:val="0"/>
-        </w:rPr>
-        <w:t xml:space="preserve">mollesin</w:t>
+          <w:rtl w:val="0"/>
+        </w:rPr>
+        <w:t xml:space="preserve">soft</w:t>
       </w:r>
       <w:r>
         <w:rPr>
@@ -3841,13 +3840,105 @@
       </w:r>
       <w:r>
         <w:rPr>
+          <w:rtl w:val="0"/>
+        </w:rPr>
+        <w:t xml:space="preserve">,</w:t>
+      </w:r>
+      <w:r>
+        <w:rPr>
+          <w:color w:val="000000"/>
+          <w:rtl w:val="0"/>
+        </w:rPr>
+        <w:t xml:space="preserve"> </w:t>
+      </w:r>
+      <w:r>
+        <w:rPr>
+          <w:rtl w:val="0"/>
+        </w:rPr>
+        <w:t xml:space="preserve">especially</w:t>
+      </w:r>
+      <w:r>
+        <w:rPr>
+          <w:color w:val="000000"/>
+          <w:rtl w:val="0"/>
+        </w:rPr>
+        <w:t xml:space="preserve"> of </w:t>
+      </w:r>
+      <w:r>
+        <w:rPr>
+          <w:rFonts w:ascii="Courier New" w:cs="Courier New" w:eastAsia="Courier New" w:hAnsi="Courier New"/>
+          <w:color w:val="0000ff"/>
+          <w:sz w:val="18"/>
+          <w:szCs w:val="18"/>
+          <w:rtl w:val="0"/>
+        </w:rPr>
+        <w:t xml:space="preserve">&lt;al&gt;</w:t>
+      </w:r>
+      <w:r>
+        <w:rPr>
+          <w:color w:val="000000"/>
+          <w:rtl w:val="0"/>
+        </w:rPr>
+        <w:t xml:space="preserve">dorm</w:t>
+      </w:r>
+      <w:r>
+        <w:rPr>
+          <w:rtl w:val="0"/>
+        </w:rPr>
+        <w:t xml:space="preserve">ice</w:t>
+      </w:r>
+      <w:r>
+        <w:rPr>
+          <w:rFonts w:ascii="Courier New" w:cs="Courier New" w:eastAsia="Courier New" w:hAnsi="Courier New"/>
+          <w:color w:val="0000ff"/>
+          <w:sz w:val="18"/>
+          <w:szCs w:val="18"/>
+          <w:rtl w:val="0"/>
+        </w:rPr>
+        <w:t xml:space="preserve">&lt;/al&gt;</w:t>
+      </w:r>
+      <w:r>
+        <w:rPr>
+          <w:color w:val="000000"/>
+          <w:rtl w:val="0"/>
+        </w:rPr>
+        <w:t xml:space="preserve">  if they can find </w:t>
+      </w:r>
+      <w:r>
+        <w:rPr>
+          <w:rtl w:val="0"/>
+        </w:rPr>
+        <w:t xml:space="preserve">them,</w:t>
+      </w:r>
+      <w:r>
+        <w:rPr>
+          <w:color w:val="000000"/>
+          <w:rtl w:val="0"/>
+        </w:rPr>
+        <w:t xml:space="preserve"> &amp;</w:t>
+      </w:r>
+      <w:r>
+        <w:rPr>
           <w:rFonts w:ascii="Courier New" w:cs="Courier New" w:eastAsia="Courier New" w:hAnsi="Courier New"/>
           <w:color w:val="a9a9a9"/>
-          <w:sz w:val="14"/>
-          <w:szCs w:val="14"/>
-          <w:rtl w:val="0"/>
-        </w:rPr>
-        <w:t xml:space="preserve">,</w:t>
+          <w:sz w:val="18"/>
+          <w:szCs w:val="18"/>
+          <w:rtl w:val="0"/>
+        </w:rPr>
+        <w:t xml:space="preserve">amp;</w:t>
+      </w:r>
+      <w:r>
+        <w:rPr>
+          <w:color w:val="000000"/>
+          <w:rtl w:val="0"/>
+        </w:rPr>
+        <w:t xml:space="preserve"> put two or three of them in the middle of </w:t>
+      </w:r>
+      <w:r>
+        <w:rPr>
+          <w:rtl w:val="0"/>
+        </w:rPr>
+        <w:t xml:space="preserve">the</w:t>
       </w:r>
       <w:r>
         <w:rPr>
@@ -3858,9 +3949,208 @@
       </w:r>
       <w:r>
         <w:rPr>
-          <w:rtl w:val="0"/>
-        </w:rPr>
-        <w:t xml:space="preserve">especially</w:t>
+          <w:rFonts w:ascii="Courier New" w:cs="Courier New" w:eastAsia="Courier New" w:hAnsi="Courier New"/>
+          <w:color w:val="0000ff"/>
+          <w:sz w:val="18"/>
+          <w:szCs w:val="18"/>
+          <w:rtl w:val="0"/>
+        </w:rPr>
+        <w:t xml:space="preserve">&lt;tl&gt;&lt;fr&gt;</w:t>
+      </w:r>
+      <w:r>
+        <w:rPr>
+          <w:rtl w:val="0"/>
+        </w:rPr>
+        <w:t xml:space="preserve">pinceau</w:t>
+      </w:r>
+      <w:r>
+        <w:rPr>
+          <w:rFonts w:ascii="Courier New" w:cs="Courier New" w:eastAsia="Courier New" w:hAnsi="Courier New"/>
+          <w:color w:val="0000ff"/>
+          <w:sz w:val="18"/>
+          <w:szCs w:val="18"/>
+          <w:rtl w:val="0"/>
+        </w:rPr>
+        <w:t xml:space="preserve">&lt;/fr&gt;&lt;/tl&gt;</w:t>
+      </w:r>
+      <w:r>
+        <w:rPr>
+          <w:color w:val="000000"/>
+          <w:rtl w:val="0"/>
+        </w:rPr>
+        <w:t xml:space="preserve">. These </w:t>
+      </w:r>
+      <w:r>
+        <w:rPr>
+          <w:rtl w:val="0"/>
+        </w:rPr>
+        <w:t xml:space="preserve">make</w:t>
+      </w:r>
+      <w:r>
+        <w:rPr>
+          <w:color w:val="000000"/>
+          <w:rtl w:val="0"/>
+        </w:rPr>
+        <w:t xml:space="preserve"> a straight line like a </w:t>
+      </w:r>
+      <w:r>
+        <w:rPr>
+          <w:rFonts w:ascii="Courier New" w:cs="Courier New" w:eastAsia="Courier New" w:hAnsi="Courier New"/>
+          <w:color w:val="0000ff"/>
+          <w:sz w:val="18"/>
+          <w:szCs w:val="18"/>
+          <w:rtl w:val="0"/>
+        </w:rPr>
+        <w:t xml:space="preserve">&lt;tl&gt;&lt;m&gt;</w:t>
+      </w:r>
+      <w:r>
+        <w:rPr>
+          <w:color w:val="000000"/>
+          <w:rtl w:val="0"/>
+        </w:rPr>
+        <w:t xml:space="preserve">quill</w:t>
+      </w:r>
+      <w:r>
+        <w:rPr>
+          <w:rFonts w:ascii="Courier New" w:cs="Courier New" w:eastAsia="Courier New" w:hAnsi="Courier New"/>
+          <w:color w:val="0000ff"/>
+          <w:sz w:val="18"/>
+          <w:szCs w:val="18"/>
+          <w:rtl w:val="0"/>
+        </w:rPr>
+        <w:t xml:space="preserve">&lt;/m&gt;&lt;/tl&gt;</w:t>
+      </w:r>
+      <w:r>
+        <w:rPr>
+          <w:color w:val="000000"/>
+          <w:rtl w:val="0"/>
+        </w:rPr>
+        <w:t xml:space="preserve"> &amp;</w:t>
+      </w:r>
+      <w:r>
+        <w:rPr>
+          <w:rFonts w:ascii="Courier New" w:cs="Courier New" w:eastAsia="Courier New" w:hAnsi="Courier New"/>
+          <w:color w:val="a9a9a9"/>
+          <w:sz w:val="18"/>
+          <w:szCs w:val="18"/>
+          <w:rtl w:val="0"/>
+        </w:rPr>
+        <w:t xml:space="preserve">amp;</w:t>
+      </w:r>
+      <w:r>
+        <w:rPr>
+          <w:color w:val="000000"/>
+          <w:rtl w:val="0"/>
+        </w:rPr>
+        <w:t xml:space="preserve"> all the other </w:t>
+      </w:r>
+      <w:r>
+        <w:rPr>
+          <w:rFonts w:ascii="Courier New" w:cs="Courier New" w:eastAsia="Courier New" w:hAnsi="Courier New"/>
+          <w:color w:val="0000ff"/>
+          <w:sz w:val="18"/>
+          <w:szCs w:val="18"/>
+          <w:rtl w:val="0"/>
+        </w:rPr>
+        <w:t xml:space="preserve">&lt;m&gt;</w:t>
+      </w:r>
+      <w:r>
+        <w:rPr>
+          <w:color w:val="000000"/>
+          <w:rtl w:val="0"/>
+        </w:rPr>
+        <w:t xml:space="preserve">hairs</w:t>
+      </w:r>
+      <w:r>
+        <w:rPr>
+          <w:rFonts w:ascii="Courier New" w:cs="Courier New" w:eastAsia="Courier New" w:hAnsi="Courier New"/>
+          <w:color w:val="0000ff"/>
+          <w:sz w:val="18"/>
+          <w:szCs w:val="18"/>
+          <w:rtl w:val="0"/>
+        </w:rPr>
+        <w:t xml:space="preserve">&lt;/m&gt;</w:t>
+      </w:r>
+      <w:r>
+        <w:rPr>
+          <w:color w:val="000000"/>
+          <w:rtl w:val="0"/>
+        </w:rPr>
+        <w:t xml:space="preserve"> of t</w:t>
+      </w:r>
+      <w:r>
+        <w:rPr>
+          <w:rtl w:val="0"/>
+        </w:rPr>
+        <w:t xml:space="preserve">he </w:t>
+      </w:r>
+      <w:r>
+        <w:rPr>
+          <w:rFonts w:ascii="Courier New" w:cs="Courier New" w:eastAsia="Courier New" w:hAnsi="Courier New"/>
+          <w:color w:val="0000ff"/>
+          <w:sz w:val="18"/>
+          <w:szCs w:val="18"/>
+          <w:rtl w:val="0"/>
+        </w:rPr>
+        <w:t xml:space="preserve">&lt;tl&gt;&lt;fr&gt;</w:t>
+      </w:r>
+      <w:r>
+        <w:rPr>
+          <w:rtl w:val="0"/>
+        </w:rPr>
+        <w:t xml:space="preserve">pinceau</w:t>
+      </w:r>
+      <w:r>
+        <w:rPr>
+          <w:rFonts w:ascii="Courier New" w:cs="Courier New" w:eastAsia="Courier New" w:hAnsi="Courier New"/>
+          <w:color w:val="0000ff"/>
+          <w:sz w:val="18"/>
+          <w:szCs w:val="18"/>
+          <w:rtl w:val="0"/>
+        </w:rPr>
+        <w:t xml:space="preserve">&lt;/fr&gt;&lt;/tl&gt;</w:t>
+      </w:r>
+      <w:r>
+        <w:rPr>
+          <w:rtl w:val="0"/>
+        </w:rPr>
+        <w:t xml:space="preserve"> </w:t>
+      </w:r>
+      <w:r>
+        <w:rPr>
+          <w:color w:val="000000"/>
+          <w:rtl w:val="0"/>
+        </w:rPr>
+        <w:t xml:space="preserve">stick to them </w:t>
+      </w:r>
+      <w:r>
+        <w:rPr>
+          <w:rtl w:val="0"/>
+        </w:rPr>
+        <w:t xml:space="preserve">as to the point</w:t>
+      </w:r>
+      <w:r>
+        <w:rPr>
+          <w:color w:val="000000"/>
+          <w:rtl w:val="0"/>
+        </w:rPr>
+        <w:t xml:space="preserve">. The </w:t>
+      </w:r>
+      <w:r>
+        <w:rPr>
+          <w:rFonts w:ascii="Courier New" w:cs="Courier New" w:eastAsia="Courier New" w:hAnsi="Courier New"/>
+          <w:color w:val="0000ff"/>
+          <w:sz w:val="18"/>
+          <w:szCs w:val="18"/>
+          <w:rtl w:val="0"/>
+        </w:rPr>
+        <w:t xml:space="preserve">&lt;m&gt;</w:t>
+      </w:r>
+      <w:r>
+        <w:rPr>
+          <w:rtl w:val="0"/>
+        </w:rPr>
+        <w:t xml:space="preserve">bristles</w:t>
       </w:r>
       <w:r>
         <w:rPr>
@@ -3884,13 +4174,7 @@
           <w:color w:val="000000"/>
           <w:rtl w:val="0"/>
         </w:rPr>
-        <w:t xml:space="preserve">dorm</w:t>
-      </w:r>
-      <w:r>
-        <w:rPr>
-          <w:rtl w:val="0"/>
-        </w:rPr>
-        <w:t xml:space="preserve">ice</w:t>
+        <w:t xml:space="preserve">stone martens</w:t>
       </w:r>
       <w:r>
         <w:rPr>
@@ -3907,19 +4191,6 @@
           <w:color w:val="000000"/>
           <w:rtl w:val="0"/>
         </w:rPr>
-        <w:t xml:space="preserve">  if they can find </w:t>
-      </w:r>
-      <w:r>
-        <w:rPr>
-          <w:rtl w:val="0"/>
-        </w:rPr>
-        <w:t xml:space="preserve">them</w:t>
-      </w:r>
-      <w:r>
-        <w:rPr>
-          <w:color w:val="000000"/>
-          <w:rtl w:val="0"/>
-        </w:rPr>
         <w:t xml:space="preserve"> &amp;</w:t>
       </w:r>
       <w:r>
@@ -3934,20 +4205,6 @@
       </w:r>
       <w:r>
         <w:rPr>
-          <w:color w:val="000000"/>
-          <w:rtl w:val="0"/>
-        </w:rPr>
-        <w:t xml:space="preserve"> put two or three of them in the middle of </w:t>
-      </w:r>
-      <w:r>
-        <w:rPr>
-          <w:rtl w:val="0"/>
-        </w:rPr>
-        <w:t xml:space="preserve">the</w:t>
-      </w:r>
-      <w:r>
-        <w:rPr>
-          <w:color w:val="000000"/>
           <w:rtl w:val="0"/>
         </w:rPr>
         <w:t xml:space="preserve"> </w:t>
@@ -3960,70 +4217,24 @@
           <w:szCs w:val="18"/>
           <w:rtl w:val="0"/>
         </w:rPr>
-        <w:t xml:space="preserve">&lt;tl&gt;&lt;fr&gt;</w:t>
-      </w:r>
-      <w:r>
-        <w:rPr>
-          <w:rtl w:val="0"/>
-        </w:rPr>
-        <w:t xml:space="preserve">pinceau</w:t>
-      </w:r>
-      <w:r>
-        <w:rPr>
-          <w:rFonts w:ascii="Courier New" w:cs="Courier New" w:eastAsia="Courier New" w:hAnsi="Courier New"/>
-          <w:color w:val="0000ff"/>
-          <w:sz w:val="18"/>
-          <w:szCs w:val="18"/>
-          <w:rtl w:val="0"/>
-        </w:rPr>
-        <w:t xml:space="preserve">&lt;/fr&gt;&lt;/tl&gt;</w:t>
-      </w:r>
-      <w:r>
-        <w:rPr>
-          <w:color w:val="000000"/>
-          <w:rtl w:val="0"/>
-        </w:rPr>
-        <w:t xml:space="preserve">. These </w:t>
-      </w:r>
-      <w:r>
-        <w:rPr>
-          <w:rtl w:val="0"/>
-        </w:rPr>
-        <w:t xml:space="preserve">make</w:t>
-      </w:r>
-      <w:r>
-        <w:rPr>
-          <w:color w:val="000000"/>
-          <w:rtl w:val="0"/>
-        </w:rPr>
-        <w:t xml:space="preserve"> a straight line like a </w:t>
-      </w:r>
-      <w:r>
-        <w:rPr>
-          <w:rFonts w:ascii="Courier New" w:cs="Courier New" w:eastAsia="Courier New" w:hAnsi="Courier New"/>
-          <w:color w:val="0000ff"/>
-          <w:sz w:val="18"/>
-          <w:szCs w:val="18"/>
-          <w:rtl w:val="0"/>
-        </w:rPr>
-        <w:t xml:space="preserve">&lt;tl&gt;&lt;m&gt;</w:t>
-      </w:r>
-      <w:r>
-        <w:rPr>
-          <w:color w:val="000000"/>
-          <w:rtl w:val="0"/>
-        </w:rPr>
-        <w:t xml:space="preserve">quill</w:t>
-      </w:r>
-      <w:r>
-        <w:rPr>
-          <w:rFonts w:ascii="Courier New" w:cs="Courier New" w:eastAsia="Courier New" w:hAnsi="Courier New"/>
-          <w:color w:val="0000ff"/>
-          <w:sz w:val="18"/>
-          <w:szCs w:val="18"/>
-          <w:rtl w:val="0"/>
-        </w:rPr>
-        <w:t xml:space="preserve">&lt;/m&gt;&lt;/tl&gt;</w:t>
+        <w:t xml:space="preserve">&lt;al&gt;</w:t>
+      </w:r>
+      <w:r>
+        <w:rPr>
+          <w:color w:val="000000"/>
+          <w:rtl w:val="0"/>
+        </w:rPr>
+        <w:t xml:space="preserve">weasels</w:t>
+      </w:r>
+      <w:r>
+        <w:rPr>
+          <w:rFonts w:ascii="Courier New" w:cs="Courier New" w:eastAsia="Courier New" w:hAnsi="Courier New"/>
+          <w:color w:val="0000ff"/>
+          <w:sz w:val="18"/>
+          <w:szCs w:val="18"/>
+          <w:rtl w:val="0"/>
+        </w:rPr>
+        <w:t xml:space="preserve">&lt;/al&gt;</w:t>
       </w:r>
       <w:r>
         <w:rPr>
@@ -4047,229 +4258,13 @@
           <w:color w:val="000000"/>
           <w:rtl w:val="0"/>
         </w:rPr>
-        <w:t xml:space="preserve"> all the other </w:t>
-      </w:r>
-      <w:r>
-        <w:rPr>
-          <w:rFonts w:ascii="Courier New" w:cs="Courier New" w:eastAsia="Courier New" w:hAnsi="Courier New"/>
-          <w:color w:val="0000ff"/>
-          <w:sz w:val="18"/>
-          <w:szCs w:val="18"/>
-          <w:rtl w:val="0"/>
-        </w:rPr>
-        <w:t xml:space="preserve">&lt;m&gt;</w:t>
-      </w:r>
-      <w:r>
-        <w:rPr>
-          <w:color w:val="000000"/>
-          <w:rtl w:val="0"/>
-        </w:rPr>
-        <w:t xml:space="preserve">hairs</w:t>
-      </w:r>
-      <w:r>
-        <w:rPr>
-          <w:rFonts w:ascii="Courier New" w:cs="Courier New" w:eastAsia="Courier New" w:hAnsi="Courier New"/>
-          <w:color w:val="0000ff"/>
-          <w:sz w:val="18"/>
-          <w:szCs w:val="18"/>
-          <w:rtl w:val="0"/>
-        </w:rPr>
-        <w:t xml:space="preserve">&lt;/m&gt;</w:t>
-      </w:r>
-      <w:r>
-        <w:rPr>
-          <w:color w:val="000000"/>
-          <w:rtl w:val="0"/>
-        </w:rPr>
-        <w:t xml:space="preserve"> of t</w:t>
-      </w:r>
-      <w:r>
-        <w:rPr>
-          <w:rtl w:val="0"/>
-        </w:rPr>
-        <w:t xml:space="preserve">he </w:t>
-      </w:r>
-      <w:r>
-        <w:rPr>
-          <w:rFonts w:ascii="Courier New" w:cs="Courier New" w:eastAsia="Courier New" w:hAnsi="Courier New"/>
-          <w:color w:val="0000ff"/>
-          <w:sz w:val="18"/>
-          <w:szCs w:val="18"/>
-          <w:rtl w:val="0"/>
-        </w:rPr>
-        <w:t xml:space="preserve">&lt;tl&gt;&lt;fr&gt;</w:t>
-      </w:r>
-      <w:r>
-        <w:rPr>
-          <w:rtl w:val="0"/>
-        </w:rPr>
-        <w:t xml:space="preserve">pinceau</w:t>
-      </w:r>
-      <w:r>
-        <w:rPr>
-          <w:rFonts w:ascii="Courier New" w:cs="Courier New" w:eastAsia="Courier New" w:hAnsi="Courier New"/>
-          <w:color w:val="0000ff"/>
-          <w:sz w:val="18"/>
-          <w:szCs w:val="18"/>
-          <w:rtl w:val="0"/>
-        </w:rPr>
-        <w:t xml:space="preserve">&lt;/fr&gt;&lt;/tl&gt;</w:t>
-      </w:r>
-      <w:r>
-        <w:rPr>
-          <w:rtl w:val="0"/>
-        </w:rPr>
-        <w:t xml:space="preserve"> </w:t>
-      </w:r>
-      <w:r>
-        <w:rPr>
-          <w:color w:val="000000"/>
-          <w:rtl w:val="0"/>
-        </w:rPr>
-        <w:t xml:space="preserve">stick to them </w:t>
-      </w:r>
-      <w:r>
-        <w:rPr>
-          <w:rtl w:val="0"/>
-        </w:rPr>
-        <w:t xml:space="preserve">as to the point</w:t>
-      </w:r>
-      <w:r>
-        <w:rPr>
-          <w:color w:val="000000"/>
-          <w:rtl w:val="0"/>
-        </w:rPr>
-        <w:t xml:space="preserve">. The </w:t>
-      </w:r>
-      <w:r>
-        <w:rPr>
-          <w:rFonts w:ascii="Courier New" w:cs="Courier New" w:eastAsia="Courier New" w:hAnsi="Courier New"/>
-          <w:color w:val="0000ff"/>
-          <w:sz w:val="18"/>
-          <w:szCs w:val="18"/>
-          <w:rtl w:val="0"/>
-        </w:rPr>
-        <w:t xml:space="preserve">&lt;m&gt;</w:t>
-      </w:r>
-      <w:r>
-        <w:rPr>
-          <w:rtl w:val="0"/>
-        </w:rPr>
-        <w:t xml:space="preserve">bristles</w:t>
-      </w:r>
-      <w:r>
-        <w:rPr>
-          <w:color w:val="000000"/>
-          <w:rtl w:val="0"/>
-        </w:rPr>
-        <w:t xml:space="preserve"> of </w:t>
-      </w:r>
-      <w:r>
-        <w:rPr>
-          <w:rFonts w:ascii="Courier New" w:cs="Courier New" w:eastAsia="Courier New" w:hAnsi="Courier New"/>
-          <w:color w:val="0000ff"/>
-          <w:sz w:val="18"/>
-          <w:szCs w:val="18"/>
-          <w:rtl w:val="0"/>
-        </w:rPr>
-        <w:t xml:space="preserve">&lt;al&gt;</w:t>
-      </w:r>
-      <w:r>
-        <w:rPr>
-          <w:color w:val="000000"/>
-          <w:rtl w:val="0"/>
-        </w:rPr>
-        <w:t xml:space="preserve">stone martens</w:t>
-      </w:r>
-      <w:r>
-        <w:rPr>
-          <w:rFonts w:ascii="Courier New" w:cs="Courier New" w:eastAsia="Courier New" w:hAnsi="Courier New"/>
-          <w:color w:val="0000ff"/>
-          <w:sz w:val="18"/>
-          <w:szCs w:val="18"/>
-          <w:rtl w:val="0"/>
-        </w:rPr>
-        <w:t xml:space="preserve">&lt;/al&gt;</w:t>
-      </w:r>
-      <w:r>
-        <w:rPr>
-          <w:color w:val="000000"/>
-          <w:rtl w:val="0"/>
-        </w:rPr>
-        <w:t xml:space="preserve"> &amp;</w:t>
-      </w:r>
-      <w:r>
-        <w:rPr>
-          <w:rFonts w:ascii="Courier New" w:cs="Courier New" w:eastAsia="Courier New" w:hAnsi="Courier New"/>
-          <w:color w:val="a9a9a9"/>
-          <w:sz w:val="18"/>
-          <w:szCs w:val="18"/>
-          <w:rtl w:val="0"/>
-        </w:rPr>
-        <w:t xml:space="preserve">amp;</w:t>
-      </w:r>
-      <w:r>
-        <w:rPr>
-          <w:rtl w:val="0"/>
-        </w:rPr>
-        <w:t xml:space="preserve"> </w:t>
-      </w:r>
-      <w:r>
-        <w:rPr>
-          <w:rFonts w:ascii="Courier New" w:cs="Courier New" w:eastAsia="Courier New" w:hAnsi="Courier New"/>
-          <w:color w:val="0000ff"/>
-          <w:sz w:val="18"/>
-          <w:szCs w:val="18"/>
-          <w:rtl w:val="0"/>
-        </w:rPr>
-        <w:t xml:space="preserve">&lt;al&gt;</w:t>
-      </w:r>
-      <w:r>
-        <w:rPr>
-          <w:color w:val="000000"/>
-          <w:rtl w:val="0"/>
-        </w:rPr>
-        <w:t xml:space="preserve">weasels</w:t>
-      </w:r>
-      <w:r>
-        <w:rPr>
-          <w:rFonts w:ascii="Courier New" w:cs="Courier New" w:eastAsia="Courier New" w:hAnsi="Courier New"/>
-          <w:color w:val="0000ff"/>
-          <w:sz w:val="18"/>
-          <w:szCs w:val="18"/>
-          <w:rtl w:val="0"/>
-        </w:rPr>
-        <w:t xml:space="preserve">&lt;/al&gt;</w:t>
-      </w:r>
-      <w:r>
-        <w:rPr>
-          <w:color w:val="000000"/>
-          <w:rtl w:val="0"/>
-        </w:rPr>
-        <w:t xml:space="preserve"> &amp;</w:t>
-      </w:r>
-      <w:r>
-        <w:rPr>
-          <w:rFonts w:ascii="Courier New" w:cs="Courier New" w:eastAsia="Courier New" w:hAnsi="Courier New"/>
-          <w:color w:val="a9a9a9"/>
-          <w:sz w:val="18"/>
-          <w:szCs w:val="18"/>
-          <w:rtl w:val="0"/>
-        </w:rPr>
-        <w:t xml:space="preserve">amp;</w:t>
-      </w:r>
-      <w:r>
-        <w:rPr>
-          <w:color w:val="000000"/>
-          <w:rtl w:val="0"/>
-        </w:rPr>
         <w:t xml:space="preserve"> small animals </w:t>
       </w:r>
       <w:r>
         <w:rPr>
           <w:rtl w:val="0"/>
         </w:rPr>
-        <w:t xml:space="preserve">which make</w:t>
+        <w:t xml:space="preserve">that make</w:t>
       </w:r>
       <w:r>
         <w:rPr>

--- a/TEMP/input/p058v_DB_++MHS/tl_p058v.docx
+++ b/TEMP/input/p058v_DB_++MHS/tl_p058v.docx
@@ -177,24 +177,7 @@
           <w:szCs w:val="18"/>
           <w:rtl w:val="0"/>
         </w:rPr>
-        <w:t xml:space="preserve">&lt;id&gt;</w:t>
-      </w:r>
-      <w:r>
-        <w:rPr>
-          <w:color w:val="000000"/>
-          <w:rtl w:val="0"/>
-        </w:rPr>
-        <w:t xml:space="preserve">p058v_1</w:t>
-      </w:r>
-      <w:r>
-        <w:rPr>
-          <w:rFonts w:ascii="Courier New" w:cs="Courier New" w:eastAsia="Courier New" w:hAnsi="Courier New"/>
-          <w:color w:val="7f6000"/>
-          <w:sz w:val="18"/>
-          <w:szCs w:val="18"/>
-          <w:rtl w:val="0"/>
-        </w:rPr>
-        <w:t xml:space="preserve">&lt;/id&gt;</w:t>
+        <w:t xml:space="preserve">&lt;id&gt;p058v_1&lt;/id&gt;</w:t>
       </w:r>
       <w:r>
         <w:rPr>
@@ -653,24 +636,7 @@
           <w:szCs w:val="18"/>
           <w:rtl w:val="0"/>
         </w:rPr>
-        <w:t xml:space="preserve">&lt;id&gt;</w:t>
-      </w:r>
-      <w:r>
-        <w:rPr>
-          <w:color w:val="000000"/>
-          <w:rtl w:val="0"/>
-        </w:rPr>
-        <w:t xml:space="preserve">p058v_2</w:t>
-      </w:r>
-      <w:r>
-        <w:rPr>
-          <w:rFonts w:ascii="Courier New" w:cs="Courier New" w:eastAsia="Courier New" w:hAnsi="Courier New"/>
-          <w:color w:val="7f6000"/>
-          <w:sz w:val="18"/>
-          <w:szCs w:val="18"/>
-          <w:rtl w:val="0"/>
-        </w:rPr>
-        <w:t xml:space="preserve">&lt;/id&gt;</w:t>
+        <w:t xml:space="preserve">&lt;id&gt;p058v_2&lt;/id&gt;</w:t>
       </w:r>
       <w:r>
         <w:rPr>
@@ -903,24 +869,7 @@
           <w:szCs w:val="18"/>
           <w:rtl w:val="0"/>
         </w:rPr>
-        <w:t xml:space="preserve">&lt;id&gt;</w:t>
-      </w:r>
-      <w:r>
-        <w:rPr>
-          <w:color w:val="000000"/>
-          <w:rtl w:val="0"/>
-        </w:rPr>
-        <w:t xml:space="preserve">p058v_3</w:t>
-      </w:r>
-      <w:r>
-        <w:rPr>
-          <w:rFonts w:ascii="Courier New" w:cs="Courier New" w:eastAsia="Courier New" w:hAnsi="Courier New"/>
-          <w:color w:val="7f6000"/>
-          <w:sz w:val="18"/>
-          <w:szCs w:val="18"/>
-          <w:rtl w:val="0"/>
-        </w:rPr>
-        <w:t xml:space="preserve">&lt;/id&gt;</w:t>
+        <w:t xml:space="preserve">&lt;id&gt;p058v_3&lt;/id&gt;</w:t>
       </w:r>
       <w:r>
         <w:rPr>
@@ -1343,24 +1292,7 @@
           <w:szCs w:val="18"/>
           <w:rtl w:val="0"/>
         </w:rPr>
-        <w:t xml:space="preserve">&lt;id&gt;</w:t>
-      </w:r>
-      <w:r>
-        <w:rPr>
-          <w:color w:val="000000"/>
-          <w:rtl w:val="0"/>
-        </w:rPr>
-        <w:t xml:space="preserve">p058v_4</w:t>
-      </w:r>
-      <w:r>
-        <w:rPr>
-          <w:rFonts w:ascii="Courier New" w:cs="Courier New" w:eastAsia="Courier New" w:hAnsi="Courier New"/>
-          <w:color w:val="7f6000"/>
-          <w:sz w:val="18"/>
-          <w:szCs w:val="18"/>
-          <w:rtl w:val="0"/>
-        </w:rPr>
-        <w:t xml:space="preserve">&lt;/id&gt;</w:t>
+        <w:t xml:space="preserve">&lt;id&gt;p058v_4&lt;/id&gt;</w:t>
       </w:r>
       <w:r>
         <w:rPr>
@@ -2436,24 +2368,7 @@
           <w:szCs w:val="18"/>
           <w:rtl w:val="0"/>
         </w:rPr>
-        <w:t xml:space="preserve">&lt;id&gt;</w:t>
-      </w:r>
-      <w:r>
-        <w:rPr>
-          <w:color w:val="000000"/>
-          <w:rtl w:val="0"/>
-        </w:rPr>
-        <w:t xml:space="preserve">p058v_5</w:t>
-      </w:r>
-      <w:r>
-        <w:rPr>
-          <w:rFonts w:ascii="Courier New" w:cs="Courier New" w:eastAsia="Courier New" w:hAnsi="Courier New"/>
-          <w:color w:val="7f6000"/>
-          <w:sz w:val="18"/>
-          <w:szCs w:val="18"/>
-          <w:rtl w:val="0"/>
-        </w:rPr>
-        <w:t xml:space="preserve">&lt;/id&gt;</w:t>
+        <w:t xml:space="preserve">&lt;id&gt;p058v_5&lt;/id&gt;</w:t>
       </w:r>
       <w:r>
         <w:rPr>

--- a/TEMP/input/p058v_DB_++MHS/tl_p058v.docx
+++ b/TEMP/input/p058v_DB_++MHS/tl_p058v.docx
@@ -1524,7 +1524,26 @@
           <w:szCs w:val="18"/>
           <w:rtl w:val="0"/>
         </w:rPr>
-        <w:t xml:space="preserve">&lt;/la&gt;</w:t>
+        <w:t xml:space="preserve">&lt;/la&gt;&lt;comment&gt;</w:t>
+      </w:r>
+      <w:r>
+        <w:rPr>
+          <w:color w:val="0000ff"/>
+          <w:sz w:val="16"/>
+          <w:szCs w:val="16"/>
+          <w:rtl w:val="0"/>
+        </w:rPr>
+        <w:t xml:space="preserve">c_058v_01</w:t>
+      </w:r>
+      <w:r>
+        <w:rPr>
+          <w:rFonts w:ascii="Courier New" w:cs="Courier New" w:eastAsia="Courier New" w:hAnsi="Courier New"/>
+          <w:color w:val="0000ff"/>
+          <w:sz w:val="18"/>
+          <w:szCs w:val="18"/>
+          <w:rtl w:val="0"/>
+        </w:rPr>
+        <w:t xml:space="preserve">&lt;/comment&gt;</w:t>
       </w:r>
       <w:r>
         <w:rPr>
@@ -3016,6 +3035,34 @@
       </w:r>
       <w:r>
         <w:rPr>
+          <w:rFonts w:ascii="Courier New" w:cs="Courier New" w:eastAsia="Courier New" w:hAnsi="Courier New"/>
+          <w:color w:val="0000ff"/>
+          <w:sz w:val="18"/>
+          <w:szCs w:val="18"/>
+          <w:rtl w:val="0"/>
+        </w:rPr>
+        <w:t xml:space="preserve">&lt;comment&gt;</w:t>
+      </w:r>
+      <w:r>
+        <w:rPr>
+          <w:sz w:val="16"/>
+          <w:szCs w:val="16"/>
+          <w:rtl w:val="0"/>
+        </w:rPr>
+        <w:t xml:space="preserve">c_058v_02</w:t>
+      </w:r>
+      <w:r>
+        <w:rPr>
+          <w:rFonts w:ascii="Courier New" w:cs="Courier New" w:eastAsia="Courier New" w:hAnsi="Courier New"/>
+          <w:color w:val="0000ff"/>
+          <w:sz w:val="18"/>
+          <w:szCs w:val="18"/>
+          <w:rtl w:val="0"/>
+        </w:rPr>
+        <w:t xml:space="preserve">&lt;/comment&gt;</w:t>
+      </w:r>
+      <w:r>
+        <w:rPr>
           <w:rtl w:val="0"/>
         </w:rPr>
         <w:t xml:space="preserve"> from</w:t>
@@ -3400,7 +3447,13 @@
           <w:color w:val="000000"/>
           <w:rtl w:val="0"/>
         </w:rPr>
-        <w:t xml:space="preserve">left-bottom</w:t>
+        <w:t xml:space="preserve">left-</w:t>
+      </w:r>
+      <w:r>
+        <w:rPr>
+          <w:rtl w:val="0"/>
+        </w:rPr>
+        <w:t xml:space="preserve">middle</w:t>
       </w:r>
       <w:r>
         <w:rPr>
@@ -4375,7 +4428,7 @@
     </w:p>
     <w:sectPr>
       <w:pgSz w:h="15840" w:w="12240"/>
-      <w:pgMar w:bottom="1440" w:top="1440" w:left="1440" w:right="1440" w:header="0"/>
+      <w:pgMar w:bottom="1440" w:top="1440" w:left="1440" w:right="1440" w:header="0" w:footer="720"/>
       <w:pgNumType w:start="1"/>
     </w:sectPr>
   </w:body>

--- a/TEMP/input/p058v_DB_++MHS/tl_p058v.docx
+++ b/TEMP/input/p058v_DB_++MHS/tl_p058v.docx
@@ -13,7 +13,6 @@
         </w:pBdr>
         <w:shd w:fill="auto" w:val="clear"/>
         <w:spacing w:line="331.20000000000005" w:lineRule="auto"/>
-        <w:contextualSpacing w:val="0"/>
         <w:rPr>
           <w:color w:val="000000"/>
         </w:rPr>
@@ -62,7 +61,6 @@
         </w:pBdr>
         <w:shd w:fill="auto" w:val="clear"/>
         <w:spacing w:line="331.20000000000005" w:lineRule="auto"/>
-        <w:contextualSpacing w:val="0"/>
         <w:rPr>
           <w:color w:val="000000"/>
         </w:rPr>
@@ -110,7 +108,6 @@
         </w:pBdr>
         <w:shd w:fill="auto" w:val="clear"/>
         <w:spacing w:line="331.20000000000005" w:lineRule="auto"/>
-        <w:contextualSpacing w:val="0"/>
         <w:rPr>
           <w:color w:val="000000"/>
         </w:rPr>
@@ -132,7 +129,6 @@
         </w:pBdr>
         <w:shd w:fill="auto" w:val="clear"/>
         <w:spacing w:line="331.20000000000005" w:lineRule="auto"/>
-        <w:contextualSpacing w:val="0"/>
         <w:rPr>
           <w:color w:val="000000"/>
         </w:rPr>
@@ -164,7 +160,6 @@
         </w:pBdr>
         <w:shd w:fill="auto" w:val="clear"/>
         <w:spacing w:line="331.20000000000005" w:lineRule="auto"/>
-        <w:contextualSpacing w:val="0"/>
         <w:rPr>
           <w:color w:val="000000"/>
         </w:rPr>
@@ -195,7 +190,6 @@
           <w:between w:space="0" w:sz="0" w:val="nil"/>
         </w:pBdr>
         <w:shd w:fill="auto" w:val="clear"/>
-        <w:contextualSpacing w:val="0"/>
         <w:rPr>
           <w:color w:val="000000"/>
         </w:rPr>
@@ -243,7 +237,6 @@
           <w:between w:space="0" w:sz="0" w:val="nil"/>
         </w:pBdr>
         <w:shd w:fill="auto" w:val="clear"/>
-        <w:contextualSpacing w:val="0"/>
         <w:rPr>
           <w:color w:val="000000"/>
         </w:rPr>
@@ -264,7 +257,6 @@
           <w:between w:space="0" w:sz="0" w:val="nil"/>
         </w:pBdr>
         <w:shd w:fill="auto" w:val="clear"/>
-        <w:contextualSpacing w:val="0"/>
         <w:rPr>
           <w:color w:val="000000"/>
         </w:rPr>
@@ -571,7 +563,6 @@
           <w:between w:space="0" w:sz="0" w:val="nil"/>
         </w:pBdr>
         <w:shd w:fill="auto" w:val="clear"/>
-        <w:contextualSpacing w:val="0"/>
         <w:rPr>
           <w:color w:val="000000"/>
         </w:rPr>
@@ -592,7 +583,6 @@
           <w:between w:space="0" w:sz="0" w:val="nil"/>
         </w:pBdr>
         <w:shd w:fill="auto" w:val="clear"/>
-        <w:contextualSpacing w:val="0"/>
         <w:rPr>
           <w:color w:val="000000"/>
         </w:rPr>
@@ -623,7 +613,6 @@
           <w:between w:space="0" w:sz="0" w:val="nil"/>
         </w:pBdr>
         <w:shd w:fill="auto" w:val="clear"/>
-        <w:contextualSpacing w:val="0"/>
         <w:rPr>
           <w:color w:val="000000"/>
         </w:rPr>
@@ -661,7 +650,6 @@
           <w:between w:space="0" w:sz="0" w:val="nil"/>
         </w:pBdr>
         <w:shd w:fill="auto" w:val="clear"/>
-        <w:contextualSpacing w:val="0"/>
         <w:rPr>
           <w:color w:val="000000"/>
         </w:rPr>
@@ -709,7 +697,6 @@
           <w:between w:space="0" w:sz="0" w:val="nil"/>
         </w:pBdr>
         <w:shd w:fill="auto" w:val="clear"/>
-        <w:contextualSpacing w:val="0"/>
         <w:rPr>
           <w:color w:val="000000"/>
         </w:rPr>
@@ -730,7 +717,6 @@
           <w:between w:space="0" w:sz="0" w:val="nil"/>
         </w:pBdr>
         <w:shd w:fill="auto" w:val="clear"/>
-        <w:contextualSpacing w:val="0"/>
         <w:rPr>
           <w:color w:val="000000"/>
         </w:rPr>
@@ -797,7 +783,6 @@
           <w:between w:space="0" w:sz="0" w:val="nil"/>
         </w:pBdr>
         <w:shd w:fill="auto" w:val="clear"/>
-        <w:contextualSpacing w:val="0"/>
         <w:rPr>
           <w:color w:val="000000"/>
         </w:rPr>
@@ -825,7 +810,6 @@
           <w:between w:space="0" w:sz="0" w:val="nil"/>
         </w:pBdr>
         <w:shd w:fill="auto" w:val="clear"/>
-        <w:contextualSpacing w:val="0"/>
         <w:rPr>
           <w:color w:val="000000"/>
         </w:rPr>
@@ -856,7 +840,6 @@
           <w:between w:space="0" w:sz="0" w:val="nil"/>
         </w:pBdr>
         <w:shd w:fill="auto" w:val="clear"/>
-        <w:contextualSpacing w:val="0"/>
         <w:rPr>
           <w:color w:val="000000"/>
         </w:rPr>
@@ -887,7 +870,6 @@
           <w:between w:space="0" w:sz="0" w:val="nil"/>
         </w:pBdr>
         <w:shd w:fill="auto" w:val="clear"/>
-        <w:contextualSpacing w:val="0"/>
         <w:rPr>
           <w:color w:val="000000"/>
         </w:rPr>
@@ -941,7 +923,6 @@
           <w:between w:space="0" w:sz="0" w:val="nil"/>
         </w:pBdr>
         <w:shd w:fill="auto" w:val="clear"/>
-        <w:contextualSpacing w:val="0"/>
         <w:rPr>
           <w:color w:val="000000"/>
         </w:rPr>
@@ -962,7 +943,6 @@
           <w:between w:space="0" w:sz="0" w:val="nil"/>
         </w:pBdr>
         <w:shd w:fill="auto" w:val="clear"/>
-        <w:contextualSpacing w:val="0"/>
         <w:rPr>
           <w:color w:val="000000"/>
         </w:rPr>
@@ -1220,7 +1200,6 @@
           <w:between w:space="0" w:sz="0" w:val="nil"/>
         </w:pBdr>
         <w:shd w:fill="auto" w:val="clear"/>
-        <w:contextualSpacing w:val="0"/>
         <w:rPr>
           <w:color w:val="000000"/>
         </w:rPr>
@@ -1241,7 +1220,6 @@
           <w:between w:space="0" w:sz="0" w:val="nil"/>
         </w:pBdr>
         <w:shd w:fill="auto" w:val="clear"/>
-        <w:contextualSpacing w:val="0"/>
         <w:rPr>
           <w:color w:val="000000"/>
         </w:rPr>
@@ -1279,7 +1257,6 @@
           <w:between w:space="0" w:sz="0" w:val="nil"/>
         </w:pBdr>
         <w:shd w:fill="auto" w:val="clear"/>
-        <w:contextualSpacing w:val="0"/>
         <w:rPr>
           <w:color w:val="000000"/>
         </w:rPr>
@@ -1310,7 +1287,6 @@
           <w:between w:space="0" w:sz="0" w:val="nil"/>
         </w:pBdr>
         <w:shd w:fill="auto" w:val="clear"/>
-        <w:contextualSpacing w:val="0"/>
         <w:rPr>
           <w:color w:val="000000"/>
         </w:rPr>
@@ -1378,7 +1354,6 @@
           <w:between w:space="0" w:sz="0" w:val="nil"/>
         </w:pBdr>
         <w:shd w:fill="auto" w:val="clear"/>
-        <w:contextualSpacing w:val="0"/>
         <w:rPr>
           <w:color w:val="000000"/>
         </w:rPr>
@@ -1399,7 +1374,6 @@
           <w:between w:space="0" w:sz="0" w:val="nil"/>
         </w:pBdr>
         <w:shd w:fill="auto" w:val="clear"/>
-        <w:contextualSpacing w:val="0"/>
         <w:rPr>
           <w:color w:val="000000"/>
         </w:rPr>
@@ -1860,7 +1834,6 @@
           <w:between w:space="0" w:sz="0" w:val="nil"/>
         </w:pBdr>
         <w:shd w:fill="auto" w:val="clear"/>
-        <w:contextualSpacing w:val="0"/>
         <w:rPr/>
       </w:pPr>
       <w:r>
@@ -1879,7 +1852,6 @@
           <w:between w:space="0" w:sz="0" w:val="nil"/>
         </w:pBdr>
         <w:shd w:fill="auto" w:val="clear"/>
-        <w:contextualSpacing w:val="0"/>
         <w:rPr/>
       </w:pPr>
       <w:r>
@@ -1908,7 +1880,6 @@
           <w:between w:space="0" w:sz="0" w:val="nil"/>
         </w:pBdr>
         <w:shd w:fill="auto" w:val="clear"/>
-        <w:contextualSpacing w:val="0"/>
         <w:rPr/>
       </w:pPr>
       <w:r>
@@ -1953,7 +1924,6 @@
           <w:between w:space="0" w:sz="0" w:val="nil"/>
         </w:pBdr>
         <w:shd w:fill="auto" w:val="clear"/>
-        <w:contextualSpacing w:val="0"/>
         <w:rPr/>
       </w:pPr>
       <w:r>
@@ -2158,7 +2128,6 @@
           <w:between w:space="0" w:sz="0" w:val="nil"/>
         </w:pBdr>
         <w:shd w:fill="auto" w:val="clear"/>
-        <w:contextualSpacing w:val="0"/>
         <w:rPr/>
       </w:pPr>
       <w:r>
@@ -2177,7 +2146,6 @@
           <w:between w:space="0" w:sz="0" w:val="nil"/>
         </w:pBdr>
         <w:shd w:fill="auto" w:val="clear"/>
-        <w:contextualSpacing w:val="0"/>
         <w:rPr/>
       </w:pPr>
       <w:r>
@@ -2206,7 +2174,6 @@
           <w:between w:space="0" w:sz="0" w:val="nil"/>
         </w:pBdr>
         <w:shd w:fill="auto" w:val="clear"/>
-        <w:contextualSpacing w:val="0"/>
         <w:rPr/>
       </w:pPr>
       <w:r>
@@ -2251,7 +2218,6 @@
           <w:between w:space="0" w:sz="0" w:val="nil"/>
         </w:pBdr>
         <w:shd w:fill="auto" w:val="clear"/>
-        <w:contextualSpacing w:val="0"/>
         <w:rPr/>
       </w:pPr>
       <w:r>
@@ -2286,7 +2252,6 @@
           <w:between w:space="0" w:sz="0" w:val="nil"/>
         </w:pBdr>
         <w:shd w:fill="auto" w:val="clear"/>
-        <w:contextualSpacing w:val="0"/>
         <w:rPr/>
       </w:pPr>
       <w:r>
@@ -2315,7 +2280,6 @@
           <w:between w:space="0" w:sz="0" w:val="nil"/>
         </w:pBdr>
         <w:shd w:fill="auto" w:val="clear"/>
-        <w:contextualSpacing w:val="0"/>
         <w:rPr>
           <w:color w:val="000000"/>
         </w:rPr>
@@ -2336,7 +2300,6 @@
           <w:between w:space="0" w:sz="0" w:val="nil"/>
         </w:pBdr>
         <w:shd w:fill="auto" w:val="clear"/>
-        <w:contextualSpacing w:val="0"/>
         <w:rPr>
           <w:color w:val="000000"/>
         </w:rPr>
@@ -2374,7 +2337,6 @@
           <w:between w:space="0" w:sz="0" w:val="nil"/>
         </w:pBdr>
         <w:shd w:fill="auto" w:val="clear"/>
-        <w:contextualSpacing w:val="0"/>
         <w:rPr>
           <w:color w:val="000000"/>
         </w:rPr>
@@ -2405,7 +2367,6 @@
           <w:between w:space="0" w:sz="0" w:val="nil"/>
         </w:pBdr>
         <w:shd w:fill="auto" w:val="clear"/>
-        <w:contextualSpacing w:val="0"/>
         <w:rPr>
           <w:color w:val="000000"/>
         </w:rPr>
@@ -2472,7 +2433,6 @@
           <w:between w:space="0" w:sz="0" w:val="nil"/>
         </w:pBdr>
         <w:shd w:fill="auto" w:val="clear"/>
-        <w:contextualSpacing w:val="0"/>
         <w:rPr>
           <w:color w:val="000000"/>
         </w:rPr>
@@ -2493,7 +2453,6 @@
           <w:between w:space="0" w:sz="0" w:val="nil"/>
         </w:pBdr>
         <w:shd w:fill="auto" w:val="clear"/>
-        <w:contextualSpacing w:val="0"/>
         <w:rPr>
           <w:color w:val="000000"/>
         </w:rPr>
@@ -3347,7 +3306,6 @@
           <w:between w:space="0" w:sz="0" w:val="nil"/>
         </w:pBdr>
         <w:shd w:fill="auto" w:val="clear"/>
-        <w:contextualSpacing w:val="0"/>
         <w:rPr>
           <w:color w:val="000000"/>
         </w:rPr>
@@ -3375,7 +3333,6 @@
           <w:between w:space="0" w:sz="0" w:val="nil"/>
         </w:pBdr>
         <w:shd w:fill="auto" w:val="clear"/>
-        <w:contextualSpacing w:val="0"/>
         <w:rPr>
           <w:color w:val="000000"/>
         </w:rPr>
@@ -3396,7 +3353,6 @@
           <w:between w:space="0" w:sz="0" w:val="nil"/>
         </w:pBdr>
         <w:shd w:fill="auto" w:val="clear"/>
-        <w:contextualSpacing w:val="0"/>
         <w:rPr>
           <w:color w:val="000000"/>
         </w:rPr>
@@ -3427,7 +3383,6 @@
           <w:between w:space="0" w:sz="0" w:val="nil"/>
         </w:pBdr>
         <w:shd w:fill="auto" w:val="clear"/>
-        <w:contextualSpacing w:val="0"/>
         <w:rPr>
           <w:color w:val="000000"/>
         </w:rPr>
@@ -3481,7 +3436,6 @@
           <w:between w:space="0" w:sz="0" w:val="nil"/>
         </w:pBdr>
         <w:shd w:fill="auto" w:val="clear"/>
-        <w:contextualSpacing w:val="0"/>
         <w:rPr>
           <w:color w:val="000000"/>
         </w:rPr>
@@ -4378,7 +4332,6 @@
           <w:between w:space="0" w:sz="0" w:val="nil"/>
         </w:pBdr>
         <w:shd w:fill="auto" w:val="clear"/>
-        <w:contextualSpacing w:val="0"/>
         <w:rPr/>
       </w:pPr>
       <w:r>
@@ -4407,7 +4360,6 @@
           <w:between w:space="0" w:sz="0" w:val="nil"/>
         </w:pBdr>
         <w:shd w:fill="auto" w:val="clear"/>
-        <w:contextualSpacing w:val="0"/>
         <w:rPr/>
       </w:pPr>
       <w:r>
@@ -4453,7 +4405,6 @@
         <w:shd w:fill="auto" w:val="clear"/>
         <w:spacing w:after="0" w:before="0" w:line="240" w:lineRule="auto"/>
         <w:ind w:left="0" w:right="0" w:firstLine="0"/>
-        <w:contextualSpacing w:val="0"/>
         <w:jc w:val="left"/>
         <w:rPr>
           <w:rFonts w:ascii="Arial" w:cs="Arial" w:eastAsia="Arial" w:hAnsi="Arial"/>
@@ -4504,7 +4455,6 @@
         <w:shd w:fill="auto" w:val="clear"/>
         <w:spacing w:after="0" w:before="0" w:line="240" w:lineRule="auto"/>
         <w:ind w:left="0" w:right="0" w:firstLine="0"/>
-        <w:contextualSpacing w:val="0"/>
         <w:jc w:val="left"/>
         <w:rPr>
           <w:rFonts w:ascii="Arial" w:cs="Arial" w:eastAsia="Arial" w:hAnsi="Arial"/>
